--- a/docs/aar/mf/mf6/index.docx
+++ b/docs/aar/mf/mf6/index.docx
@@ -1,6 +1,6 @@
 
 <file path=word/document.xml><?xml version="1.0" encoding="utf-8"?>
-<w:document xmlns:wpc="http://schemas.microsoft.com/office/word/2010/wordprocessingCanvas" xmlns:cx="http://schemas.microsoft.com/office/drawing/2014/chartex" xmlns:cx1="http://schemas.microsoft.com/office/drawing/2015/9/8/chartex" xmlns:cx2="http://schemas.microsoft.com/office/drawing/2015/10/21/chartex" xmlns:cx3="http://schemas.microsoft.com/office/drawing/2016/5/9/chartex" xmlns:cx4="http://schemas.microsoft.com/office/drawing/2016/5/10/chartex" xmlns:cx5="http://schemas.microsoft.com/office/drawing/2016/5/11/chartex" xmlns:cx6="http://schemas.microsoft.com/office/drawing/2016/5/12/chartex" xmlns:cx7="http://schemas.microsoft.com/office/drawing/2016/5/13/chartex" xmlns:cx8="http://schemas.microsoft.com/office/drawing/2016/5/14/chartex" xmlns:mc="http://schemas.openxmlformats.org/markup-compatibility/2006" xmlns:aink="http://schemas.microsoft.com/office/drawing/2016/ink" xmlns:am3d="http://schemas.microsoft.com/office/drawing/2017/model3d" xmlns:o="urn:schemas-microsoft-com:office:office" xmlns:r="http://schemas.openxmlformats.org/officeDocument/2006/relationships" xmlns:m="http://schemas.openxmlformats.org/officeDocument/2006/math" xmlns:v="urn:schemas-microsoft-com:vml" xmlns:wp14="http://schemas.microsoft.com/office/word/2010/wordprocessingDrawing" xmlns:wp="http://schemas.openxmlformats.org/drawingml/2006/wordprocessingDrawing" xmlns:w10="urn:schemas-microsoft-com:office:word" xmlns:w="http://schemas.openxmlformats.org/wordprocessingml/2006/main" xmlns:w14="http://schemas.microsoft.com/office/word/2010/wordml" xmlns:w15="http://schemas.microsoft.com/office/word/2012/wordml" xmlns:w16cex="http://schemas.microsoft.com/office/word/2018/wordml/cex" xmlns:w16cid="http://schemas.microsoft.com/office/word/2016/wordml/cid" xmlns:w16="http://schemas.microsoft.com/office/word/2018/wordml" xmlns:w16sdtdh="http://schemas.microsoft.com/office/word/2020/wordml/sdtdatahash" xmlns:w16se="http://schemas.microsoft.com/office/word/2015/wordml/symex" xmlns:wpg="http://schemas.microsoft.com/office/word/2010/wordprocessingGroup" xmlns:wpi="http://schemas.microsoft.com/office/word/2010/wordprocessingInk" xmlns:wne="http://schemas.microsoft.com/office/word/2006/wordml" xmlns:wps="http://schemas.microsoft.com/office/word/2010/wordprocessingShape" mc:Ignorable="w14 w15 w16se w16cid w16 w16cex w16sdtdh wp14">
+<w:document xmlns:wpc="http://schemas.microsoft.com/office/word/2010/wordprocessingCanvas" xmlns:cx="http://schemas.microsoft.com/office/drawing/2014/chartex" xmlns:cx1="http://schemas.microsoft.com/office/drawing/2015/9/8/chartex" xmlns:cx2="http://schemas.microsoft.com/office/drawing/2015/10/21/chartex" xmlns:cx3="http://schemas.microsoft.com/office/drawing/2016/5/9/chartex" xmlns:cx4="http://schemas.microsoft.com/office/drawing/2016/5/10/chartex" xmlns:cx5="http://schemas.microsoft.com/office/drawing/2016/5/11/chartex" xmlns:cx6="http://schemas.microsoft.com/office/drawing/2016/5/12/chartex" xmlns:cx7="http://schemas.microsoft.com/office/drawing/2016/5/13/chartex" xmlns:cx8="http://schemas.microsoft.com/office/drawing/2016/5/14/chartex" xmlns:mc="http://schemas.openxmlformats.org/markup-compatibility/2006" xmlns:aink="http://schemas.microsoft.com/office/drawing/2016/ink" xmlns:am3d="http://schemas.microsoft.com/office/drawing/2017/model3d" xmlns:o="urn:schemas-microsoft-com:office:office" xmlns:oel="http://schemas.microsoft.com/office/2019/extlst" xmlns:r="http://schemas.openxmlformats.org/officeDocument/2006/relationships" xmlns:m="http://schemas.openxmlformats.org/officeDocument/2006/math" xmlns:v="urn:schemas-microsoft-com:vml" xmlns:wp14="http://schemas.microsoft.com/office/word/2010/wordprocessingDrawing" xmlns:wp="http://schemas.openxmlformats.org/drawingml/2006/wordprocessingDrawing" xmlns:w10="urn:schemas-microsoft-com:office:word" xmlns:w="http://schemas.openxmlformats.org/wordprocessingml/2006/main" xmlns:w14="http://schemas.microsoft.com/office/word/2010/wordml" xmlns:w15="http://schemas.microsoft.com/office/word/2012/wordml" xmlns:w16cex="http://schemas.microsoft.com/office/word/2018/wordml/cex" xmlns:w16cid="http://schemas.microsoft.com/office/word/2016/wordml/cid" xmlns:w16="http://schemas.microsoft.com/office/word/2018/wordml" xmlns:w16sdtdh="http://schemas.microsoft.com/office/word/2020/wordml/sdtdatahash" xmlns:w16se="http://schemas.microsoft.com/office/word/2015/wordml/symex" xmlns:wpg="http://schemas.microsoft.com/office/word/2010/wordprocessingGroup" xmlns:wpi="http://schemas.microsoft.com/office/word/2010/wordprocessingInk" xmlns:wne="http://schemas.microsoft.com/office/word/2006/wordml" xmlns:wps="http://schemas.microsoft.com/office/word/2010/wordprocessingShape" mc:Ignorable="w14 w15 w16se w16cid w16 w16cex w16sdtdh wp14">
   <w:body>
     <w:p>
       <w:pPr>
@@ -61,7 +61,7 @@
           <w:szCs w:val="24"/>
           <w:lang w:eastAsia="en-CA"/>
         </w:rPr>
-        <w:t>Revisit the Stone Age</w:t>
+        <w:t>Hammer to Fall</w:t>
       </w:r>
     </w:p>
     <w:p>
@@ -106,10 +106,9 @@
       <w:pPr>
         <w:rPr>
           <w:rFonts w:ascii="Times New Roman" w:hAnsi="Times New Roman"/>
-          <w:b/>
-          <w:i/>
-          <w:sz w:val="24"/>
-          <w:szCs w:val="24"/>
+          <w:sz w:val="24"/>
+          <w:szCs w:val="24"/>
+          <w:lang w:eastAsia="en-CA"/>
         </w:rPr>
       </w:pPr>
       <w:r>
@@ -119,7 +118,7 @@
           <w:szCs w:val="24"/>
           <w:lang w:eastAsia="en-CA"/>
         </w:rPr>
-        <w:t>USS Nimitz, after transiting the Suez canal and replenishing now takes up heavy strikes on Syria</w:t>
+        <w:t>Moving into the second week of the war and the situation in the Eastern Mediterranean is much more stable, but still dangerous. Syria remains a threat which must be dealt with and that is your primary focus.</w:t>
       </w:r>
     </w:p>
     <w:p>
@@ -128,8 +127,18 @@
           <w:rFonts w:ascii="Times New Roman" w:hAnsi="Times New Roman"/>
           <w:sz w:val="24"/>
           <w:szCs w:val="24"/>
+          <w:lang w:eastAsia="en-CA"/>
         </w:rPr>
       </w:pPr>
+      <w:r>
+        <w:rPr>
+          <w:rFonts w:ascii="Times New Roman" w:hAnsi="Times New Roman"/>
+          <w:sz w:val="24"/>
+          <w:szCs w:val="24"/>
+          <w:lang w:eastAsia="en-CA"/>
+        </w:rPr>
+        <w:t xml:space="preserve">You command the USS Nimitz CVBG, newly arrived in the Med from the 5th Fleet Area of Operations (AO) in the Indian Ocean. Now tasked to 6th Fleet, the replenished Nimitz group as well as supporting naval forces and significant air forces will commence attacks to compel Syria to either sue for as separate peace or be reduced in their ability to conduct offensive operations. </w:t>
+      </w:r>
     </w:p>
     <w:p>
       <w:pPr>
@@ -142,55 +151,11 @@
       <w:r>
         <w:rPr>
           <w:rFonts w:ascii="Times New Roman" w:hAnsi="Times New Roman"/>
-          <w:b/>
-          <w:bCs/>
-          <w:sz w:val="24"/>
-          <w:szCs w:val="24"/>
-          <w:u w:val="single"/>
-          <w:lang w:val="en-US"/>
-        </w:rPr>
-        <w:t xml:space="preserve">Mediterranean </w:t>
-      </w:r>
-      <w:r>
-        <w:rPr>
-          <w:rFonts w:ascii="Times New Roman" w:hAnsi="Times New Roman"/>
-          <w:b/>
-          <w:bCs/>
-          <w:sz w:val="24"/>
-          <w:szCs w:val="24"/>
-          <w:u w:val="single"/>
-        </w:rPr>
-        <w:t>Fury</w:t>
-      </w:r>
-      <w:r>
-        <w:rPr>
-          <w:rFonts w:ascii="Times New Roman" w:hAnsi="Times New Roman"/>
-          <w:b/>
-          <w:bCs/>
-          <w:sz w:val="24"/>
-          <w:szCs w:val="24"/>
-          <w:u w:val="single"/>
-        </w:rPr>
-        <w:t xml:space="preserve"> #</w:t>
-      </w:r>
-      <w:r>
-        <w:rPr>
-          <w:rFonts w:ascii="Times New Roman" w:hAnsi="Times New Roman"/>
-          <w:b/>
-          <w:bCs/>
-          <w:sz w:val="24"/>
-          <w:szCs w:val="24"/>
-          <w:u w:val="single"/>
-        </w:rPr>
-        <w:t>6</w:t>
-      </w:r>
-      <w:r>
-        <w:rPr>
-          <w:rFonts w:ascii="Times New Roman" w:hAnsi="Times New Roman"/>
-          <w:sz w:val="24"/>
-          <w:szCs w:val="24"/>
-        </w:rPr>
-        <w:t xml:space="preserve"> </w:t>
+          <w:sz w:val="24"/>
+          <w:szCs w:val="24"/>
+          <w:lang w:eastAsia="en-CA"/>
+        </w:rPr>
+        <w:t>All Syria can do is wait for the Hammer to Fall!</w:t>
       </w:r>
     </w:p>
     <w:p>
@@ -204,10 +169,80 @@
       <w:r>
         <w:rPr>
           <w:rFonts w:ascii="Times New Roman" w:hAnsi="Times New Roman"/>
-          <w:sz w:val="24"/>
-          <w:szCs w:val="24"/>
-        </w:rPr>
-        <w:t>Scenario not yet completed</w:t>
+          <w:b/>
+          <w:bCs/>
+          <w:sz w:val="24"/>
+          <w:szCs w:val="24"/>
+          <w:u w:val="single"/>
+          <w:lang w:val="en-US"/>
+        </w:rPr>
+        <w:t xml:space="preserve">Mediterranean </w:t>
+      </w:r>
+      <w:r>
+        <w:rPr>
+          <w:rFonts w:ascii="Times New Roman" w:hAnsi="Times New Roman"/>
+          <w:b/>
+          <w:bCs/>
+          <w:sz w:val="24"/>
+          <w:szCs w:val="24"/>
+          <w:u w:val="single"/>
+        </w:rPr>
+        <w:t>Fury</w:t>
+      </w:r>
+      <w:r>
+        <w:rPr>
+          <w:rFonts w:ascii="Times New Roman" w:hAnsi="Times New Roman"/>
+          <w:b/>
+          <w:bCs/>
+          <w:sz w:val="24"/>
+          <w:szCs w:val="24"/>
+          <w:u w:val="single"/>
+        </w:rPr>
+        <w:t xml:space="preserve"> #</w:t>
+      </w:r>
+      <w:r>
+        <w:rPr>
+          <w:rFonts w:ascii="Times New Roman" w:hAnsi="Times New Roman"/>
+          <w:b/>
+          <w:bCs/>
+          <w:sz w:val="24"/>
+          <w:szCs w:val="24"/>
+          <w:u w:val="single"/>
+        </w:rPr>
+        <w:t>6</w:t>
+      </w:r>
+      <w:r>
+        <w:rPr>
+          <w:rFonts w:ascii="Times New Roman" w:hAnsi="Times New Roman"/>
+          <w:sz w:val="24"/>
+          <w:szCs w:val="24"/>
+        </w:rPr>
+        <w:t xml:space="preserve"> </w:t>
+      </w:r>
+    </w:p>
+    <w:p>
+      <w:pPr>
+        <w:rPr>
+          <w:rFonts w:ascii="Times New Roman" w:hAnsi="Times New Roman"/>
+          <w:sz w:val="24"/>
+          <w:szCs w:val="24"/>
+        </w:rPr>
+      </w:pPr>
+      <w:r>
+        <w:rPr>
+          <w:rFonts w:ascii="Times New Roman" w:hAnsi="Times New Roman"/>
+          <w:sz w:val="24"/>
+          <w:szCs w:val="24"/>
+        </w:rPr>
+        <w:t xml:space="preserve">Scenario </w:t>
+      </w:r>
+      <w:r>
+        <w:rPr>
+          <w:rFonts w:ascii="Times New Roman" w:hAnsi="Times New Roman"/>
+          <w:sz w:val="24"/>
+          <w:szCs w:val="24"/>
+        </w:rPr>
+        <w:t>is currently being tested</w:t>
       </w:r>
       <w:r>
         <w:rPr>
@@ -646,6 +681,7 @@
   <w:style w:type="character" w:default="1" w:styleId="DefaultParagraphFont">
     <w:name w:val="Default Paragraph Font"/>
     <w:uiPriority w:val="1"/>
+    <w:semiHidden/>
     <w:unhideWhenUsed/>
   </w:style>
   <w:style w:type="table" w:default="1" w:styleId="TableNormal">
